--- a/written_product/Resource Allocation Report Research Plan.docx
+++ b/written_product/Resource Allocation Report Research Plan.docx
@@ -2084,6 +2084,184 @@
       <w:pPr>
         <w:pStyle w:val="ListParagraph"/>
         <w:numPr>
+          <w:ilvl w:val="1"/>
+          <w:numId w:val="11"/>
+        </w:numPr>
+        <w:rPr>
+          <w:rFonts w:ascii="Times New Roman" w:hAnsi="Times New Roman" w:cs="Times New Roman"/>
+          <w:sz w:val="24"/>
+          <w:szCs w:val="24"/>
+        </w:rPr>
+      </w:pPr>
+      <w:r>
+        <w:rPr>
+          <w:rFonts w:ascii="Times New Roman" w:hAnsi="Times New Roman" w:cs="Times New Roman"/>
+          <w:sz w:val="24"/>
+          <w:szCs w:val="24"/>
+        </w:rPr>
+        <w:t>Emergency distribution in Florida (we’ve had good preliminary conversations here)</w:t>
+      </w:r>
+    </w:p>
+    <w:p>
+      <w:pPr>
+        <w:pStyle w:val="ListParagraph"/>
+        <w:numPr>
+          <w:ilvl w:val="1"/>
+          <w:numId w:val="11"/>
+        </w:numPr>
+        <w:rPr>
+          <w:rFonts w:ascii="Times New Roman" w:hAnsi="Times New Roman" w:cs="Times New Roman"/>
+          <w:sz w:val="24"/>
+          <w:szCs w:val="24"/>
+        </w:rPr>
+      </w:pPr>
+      <w:r>
+        <w:rPr>
+          <w:rFonts w:ascii="Times New Roman" w:hAnsi="Times New Roman" w:cs="Times New Roman"/>
+          <w:sz w:val="24"/>
+          <w:szCs w:val="24"/>
+        </w:rPr>
+        <w:t>San José: we know they are interested in chatting. They are implementing a new program where county employees can work the polls without taking a day off work in 2020</w:t>
+      </w:r>
+    </w:p>
+    <w:p>
+      <w:pPr>
+        <w:pStyle w:val="ListParagraph"/>
+        <w:numPr>
+          <w:ilvl w:val="3"/>
+          <w:numId w:val="11"/>
+        </w:numPr>
+        <w:rPr>
+          <w:rFonts w:ascii="Times New Roman" w:hAnsi="Times New Roman" w:cs="Times New Roman"/>
+          <w:sz w:val="24"/>
+          <w:szCs w:val="24"/>
+        </w:rPr>
+      </w:pPr>
+      <w:r>
+        <w:rPr>
+          <w:rFonts w:ascii="Times New Roman" w:hAnsi="Times New Roman" w:cs="Times New Roman"/>
+          <w:sz w:val="24"/>
+          <w:szCs w:val="24"/>
+        </w:rPr>
+        <w:t>This might be a good place to start thinking about education / training of poll workers</w:t>
+      </w:r>
+    </w:p>
+    <w:p>
+      <w:pPr>
+        <w:pStyle w:val="ListParagraph"/>
+        <w:numPr>
+          <w:ilvl w:val="2"/>
+          <w:numId w:val="11"/>
+        </w:numPr>
+        <w:rPr>
+          <w:rFonts w:ascii="Times New Roman" w:hAnsi="Times New Roman" w:cs="Times New Roman"/>
+          <w:sz w:val="24"/>
+          <w:szCs w:val="24"/>
+        </w:rPr>
+      </w:pPr>
+      <w:r>
+        <w:rPr>
+          <w:rFonts w:ascii="Times New Roman" w:hAnsi="Times New Roman" w:cs="Times New Roman"/>
+          <w:sz w:val="24"/>
+          <w:szCs w:val="24"/>
+        </w:rPr>
+        <w:t>We’ve heard that some election administrators are confused about how to use HAVA funds</w:t>
+      </w:r>
+    </w:p>
+    <w:p>
+      <w:pPr>
+        <w:pStyle w:val="ListParagraph"/>
+        <w:numPr>
+          <w:ilvl w:val="3"/>
+          <w:numId w:val="11"/>
+        </w:numPr>
+        <w:rPr>
+          <w:rFonts w:ascii="Times New Roman" w:hAnsi="Times New Roman" w:cs="Times New Roman"/>
+          <w:sz w:val="24"/>
+          <w:szCs w:val="24"/>
+        </w:rPr>
+      </w:pPr>
+      <w:r>
+        <w:rPr>
+          <w:rFonts w:ascii="Times New Roman" w:hAnsi="Times New Roman" w:cs="Times New Roman"/>
+          <w:sz w:val="24"/>
+          <w:szCs w:val="24"/>
+        </w:rPr>
+        <w:t>“If I can only use the machines I buy with HAVA funds in federal elections, why would I do the work of applying for those funds?”</w:t>
+      </w:r>
+    </w:p>
+    <w:p>
+      <w:pPr>
+        <w:pStyle w:val="ListParagraph"/>
+        <w:numPr>
+          <w:ilvl w:val="2"/>
+          <w:numId w:val="11"/>
+        </w:numPr>
+        <w:rPr>
+          <w:rFonts w:ascii="Times New Roman" w:hAnsi="Times New Roman" w:cs="Times New Roman"/>
+          <w:sz w:val="24"/>
+          <w:szCs w:val="24"/>
+        </w:rPr>
+      </w:pPr>
+      <w:r>
+        <w:rPr>
+          <w:rFonts w:ascii="Times New Roman" w:hAnsi="Times New Roman" w:cs="Times New Roman"/>
+          <w:sz w:val="24"/>
+          <w:szCs w:val="24"/>
+        </w:rPr>
+        <w:t>How do offices go about making budgetary decisions? What are the processes?</w:t>
+      </w:r>
+    </w:p>
+    <w:p>
+      <w:pPr>
+        <w:pStyle w:val="ListParagraph"/>
+        <w:numPr>
+          <w:ilvl w:val="2"/>
+          <w:numId w:val="11"/>
+        </w:numPr>
+        <w:rPr>
+          <w:rFonts w:ascii="Times New Roman" w:hAnsi="Times New Roman" w:cs="Times New Roman"/>
+          <w:sz w:val="24"/>
+          <w:szCs w:val="24"/>
+        </w:rPr>
+      </w:pPr>
+      <w:r>
+        <w:rPr>
+          <w:rFonts w:ascii="Times New Roman" w:hAnsi="Times New Roman" w:cs="Times New Roman"/>
+          <w:sz w:val="24"/>
+          <w:szCs w:val="24"/>
+        </w:rPr>
+        <w:t>How do you find pollworkers? Are they paid / how well? Volunteers?</w:t>
+      </w:r>
+    </w:p>
+    <w:p>
+      <w:pPr>
+        <w:pStyle w:val="ListParagraph"/>
+        <w:numPr>
+          <w:ilvl w:val="2"/>
+          <w:numId w:val="11"/>
+        </w:numPr>
+        <w:rPr>
+          <w:rFonts w:ascii="Times New Roman" w:hAnsi="Times New Roman" w:cs="Times New Roman"/>
+          <w:sz w:val="24"/>
+          <w:szCs w:val="24"/>
+        </w:rPr>
+      </w:pPr>
+      <w:r>
+        <w:rPr>
+          <w:rFonts w:ascii="Times New Roman" w:hAnsi="Times New Roman" w:cs="Times New Roman"/>
+          <w:sz w:val="24"/>
+          <w:szCs w:val="24"/>
+        </w:rPr>
+        <w:t>Generally, what do we find as we receive records requests / look through data that needs to be explained by individuals?</w:t>
+      </w:r>
+      <w:bookmarkStart w:id="0" w:name="_GoBack"/>
+      <w:bookmarkEnd w:id="0"/>
+    </w:p>
+    <w:p>
+      <w:pPr>
+        <w:pStyle w:val="ListParagraph"/>
+        <w:numPr>
           <w:ilvl w:val="0"/>
           <w:numId w:val="11"/>
         </w:numPr>
@@ -2291,25 +2469,7 @@
           <w:sz w:val="24"/>
           <w:szCs w:val="24"/>
         </w:rPr>
-        <w:t xml:space="preserve">Are there requirements about additional machines, planned replacements, </w:t>
-      </w:r>
-      <w:proofErr w:type="spellStart"/>
-      <w:r>
-        <w:rPr>
-          <w:rFonts w:ascii="Times New Roman" w:hAnsi="Times New Roman" w:cs="Times New Roman"/>
-          <w:sz w:val="24"/>
-          <w:szCs w:val="24"/>
-        </w:rPr>
-        <w:t>etc</w:t>
-      </w:r>
-      <w:proofErr w:type="spellEnd"/>
-      <w:r>
-        <w:rPr>
-          <w:rFonts w:ascii="Times New Roman" w:hAnsi="Times New Roman" w:cs="Times New Roman"/>
-          <w:sz w:val="24"/>
-          <w:szCs w:val="24"/>
-        </w:rPr>
-        <w:t>?</w:t>
+        <w:t>Are there requirements about additional machines, planned replacements, etc?</w:t>
       </w:r>
     </w:p>
     <w:p>
@@ -2395,8 +2555,6 @@
         </w:rPr>
         <w:t>past elections</w:t>
       </w:r>
-      <w:bookmarkStart w:id="0" w:name="_GoBack"/>
-      <w:bookmarkEnd w:id="0"/>
     </w:p>
     <w:p>
       <w:pPr>
@@ -2483,6 +2641,7 @@
           <w:sz w:val="24"/>
           <w:szCs w:val="24"/>
         </w:rPr>
+        <w:lastRenderedPageBreak/>
         <w:t>How many poll workers and machine</w:t>
       </w:r>
       <w:r>
@@ -2685,23 +2844,7 @@
           <w:sz w:val="24"/>
           <w:szCs w:val="24"/>
         </w:rPr>
-        <w:t>Cooperative Congressional Election Study (</w:t>
-      </w:r>
-      <w:r>
-        <w:rPr>
-          <w:rFonts w:ascii="Times New Roman" w:hAnsi="Times New Roman" w:cs="Times New Roman"/>
-          <w:sz w:val="24"/>
-          <w:szCs w:val="24"/>
-        </w:rPr>
-        <w:t>CCES</w:t>
-      </w:r>
-      <w:r>
-        <w:rPr>
-          <w:rFonts w:ascii="Times New Roman" w:hAnsi="Times New Roman" w:cs="Times New Roman"/>
-          <w:sz w:val="24"/>
-          <w:szCs w:val="24"/>
-        </w:rPr>
-        <w:t>)</w:t>
+        <w:t>Cooperative Congressional Election Study (CCES)</w:t>
       </w:r>
       <w:r>
         <w:rPr>
@@ -2819,26 +2962,7 @@
           <w:sz w:val="24"/>
           <w:szCs w:val="24"/>
         </w:rPr>
-        <w:lastRenderedPageBreak/>
-        <w:t xml:space="preserve">Did funding / wait times / election performance / </w:t>
-      </w:r>
-      <w:proofErr w:type="spellStart"/>
-      <w:r>
-        <w:rPr>
-          <w:rFonts w:ascii="Times New Roman" w:hAnsi="Times New Roman" w:cs="Times New Roman"/>
-          <w:sz w:val="24"/>
-          <w:szCs w:val="24"/>
-        </w:rPr>
-        <w:t>etc</w:t>
-      </w:r>
-      <w:proofErr w:type="spellEnd"/>
-      <w:r>
-        <w:rPr>
-          <w:rFonts w:ascii="Times New Roman" w:hAnsi="Times New Roman" w:cs="Times New Roman"/>
-          <w:sz w:val="24"/>
-          <w:szCs w:val="24"/>
-        </w:rPr>
-        <w:t xml:space="preserve"> change post-</w:t>
+        <w:t>Did funding / wait times / election performance / etc change post-</w:t>
       </w:r>
       <w:r>
         <w:rPr>
@@ -4710,6 +4834,7 @@
     <w:lsdException w:name="HTML Sample" w:semiHidden="1" w:unhideWhenUsed="1"/>
     <w:lsdException w:name="HTML Typewriter" w:semiHidden="1" w:unhideWhenUsed="1"/>
     <w:lsdException w:name="HTML Variable" w:semiHidden="1" w:unhideWhenUsed="1"/>
+    <w:lsdException w:name="Normal Table" w:semiHidden="1" w:unhideWhenUsed="1"/>
     <w:lsdException w:name="annotation subject" w:semiHidden="1" w:unhideWhenUsed="1"/>
     <w:lsdException w:name="No List" w:semiHidden="1" w:unhideWhenUsed="1"/>
     <w:lsdException w:name="Outline List 1" w:semiHidden="1" w:unhideWhenUsed="1"/>
@@ -4756,8 +4881,10 @@
     <w:lsdException w:name="Table Subtle 2" w:semiHidden="1" w:unhideWhenUsed="1"/>
     <w:lsdException w:name="Table Web 1" w:semiHidden="1" w:unhideWhenUsed="1"/>
     <w:lsdException w:name="Table Web 2" w:semiHidden="1" w:unhideWhenUsed="1"/>
+    <w:lsdException w:name="Table Web 3" w:semiHidden="1" w:unhideWhenUsed="1"/>
     <w:lsdException w:name="Balloon Text" w:semiHidden="1" w:unhideWhenUsed="1"/>
     <w:lsdException w:name="Table Grid" w:uiPriority="39"/>
+    <w:lsdException w:name="Table Theme" w:semiHidden="1" w:unhideWhenUsed="1"/>
     <w:lsdException w:name="Placeholder Text" w:semiHidden="1"/>
     <w:lsdException w:name="No Spacing" w:uiPriority="1" w:qFormat="1"/>
     <w:lsdException w:name="Light Shading" w:uiPriority="60"/>
